--- a/docs/2023_05_28 explanatory note 1.1.docx
+++ b/docs/2023_05_28 explanatory note 1.1.docx
@@ -354,7 +354,6 @@
           <w:rFonts w:ascii="Times New Roman" w:hAnsi="Times New Roman" w:cs="Times New Roman"/>
           <w:sz w:val="28"/>
           <w:szCs w:val="28"/>
-          <w:lang w:val="en-US"/>
         </w:rPr>
       </w:pPr>
       <w:r>
@@ -370,7 +369,6 @@
           <w:rFonts w:ascii="Times New Roman" w:hAnsi="Times New Roman" w:cs="Times New Roman"/>
           <w:sz w:val="28"/>
           <w:szCs w:val="28"/>
-          <w:lang w:val="en-US"/>
         </w:rPr>
         <w:t>:</w:t>
       </w:r>
@@ -652,6 +650,9 @@
         <w:p>
           <w:pPr>
             <w:pStyle w:val="a3"/>
+            <w:rPr>
+              <w:lang w:val="en-US"/>
+            </w:rPr>
           </w:pPr>
           <w:r>
             <w:t>Оглавление</w:t>
@@ -2099,7 +2100,25 @@
           <w:sz w:val="28"/>
           <w:szCs w:val="28"/>
         </w:rPr>
-        <w:t>Пользовательское приложение ContactsApp, предназначено для ведения и хранения</w:t>
+        <w:t xml:space="preserve">Пользовательское приложение </w:t>
+      </w:r>
+      <w:proofErr w:type="spellStart"/>
+      <w:r>
+        <w:rPr>
+          <w:rFonts w:ascii="Times New Roman" w:hAnsi="Times New Roman" w:cs="Times New Roman"/>
+          <w:sz w:val="28"/>
+          <w:szCs w:val="28"/>
+        </w:rPr>
+        <w:t>ContactsApp</w:t>
+      </w:r>
+      <w:proofErr w:type="spellEnd"/>
+      <w:r>
+        <w:rPr>
+          <w:rFonts w:ascii="Times New Roman" w:hAnsi="Times New Roman" w:cs="Times New Roman"/>
+          <w:sz w:val="28"/>
+          <w:szCs w:val="28"/>
+        </w:rPr>
+        <w:t>, предназначено для ведения и хранения</w:t>
       </w:r>
       <w:r>
         <w:rPr>
@@ -2699,6 +2718,7 @@
           <w:szCs w:val="28"/>
         </w:rPr>
       </w:pPr>
+      <w:proofErr w:type="spellStart"/>
       <w:r>
         <w:rPr>
           <w:rFonts w:ascii="Times New Roman" w:hAnsi="Times New Roman" w:cs="Times New Roman"/>
@@ -2708,6 +2728,7 @@
         </w:rPr>
         <w:t>Newtonsoft</w:t>
       </w:r>
+      <w:proofErr w:type="spellEnd"/>
       <w:r>
         <w:rPr>
           <w:rFonts w:ascii="Times New Roman" w:hAnsi="Times New Roman" w:cs="Times New Roman"/>
@@ -2756,7 +2777,43 @@
           <w:sz w:val="28"/>
           <w:szCs w:val="28"/>
         </w:rPr>
-        <w:t xml:space="preserve">библиотека для обеспечения сериализации и десериализации данных в формате </w:t>
+        <w:t xml:space="preserve">библиотека для обеспечения </w:t>
+      </w:r>
+      <w:proofErr w:type="spellStart"/>
+      <w:r>
+        <w:rPr>
+          <w:rFonts w:ascii="Times New Roman" w:hAnsi="Times New Roman" w:cs="Times New Roman"/>
+          <w:sz w:val="28"/>
+          <w:szCs w:val="28"/>
+        </w:rPr>
+        <w:t>сериализации</w:t>
+      </w:r>
+      <w:proofErr w:type="spellEnd"/>
+      <w:r>
+        <w:rPr>
+          <w:rFonts w:ascii="Times New Roman" w:hAnsi="Times New Roman" w:cs="Times New Roman"/>
+          <w:sz w:val="28"/>
+          <w:szCs w:val="28"/>
+        </w:rPr>
+        <w:t xml:space="preserve"> и </w:t>
+      </w:r>
+      <w:proofErr w:type="spellStart"/>
+      <w:r>
+        <w:rPr>
+          <w:rFonts w:ascii="Times New Roman" w:hAnsi="Times New Roman" w:cs="Times New Roman"/>
+          <w:sz w:val="28"/>
+          <w:szCs w:val="28"/>
+        </w:rPr>
+        <w:t>десериализации</w:t>
+      </w:r>
+      <w:proofErr w:type="spellEnd"/>
+      <w:r>
+        <w:rPr>
+          <w:rFonts w:ascii="Times New Roman" w:hAnsi="Times New Roman" w:cs="Times New Roman"/>
+          <w:sz w:val="28"/>
+          <w:szCs w:val="28"/>
+        </w:rPr>
+        <w:t xml:space="preserve"> данных в формате </w:t>
       </w:r>
       <w:r>
         <w:rPr>
@@ -2791,6 +2848,7 @@
           <w:szCs w:val="28"/>
         </w:rPr>
       </w:pPr>
+      <w:proofErr w:type="spellStart"/>
       <w:r>
         <w:rPr>
           <w:rFonts w:ascii="Times New Roman" w:hAnsi="Times New Roman" w:cs="Times New Roman"/>
@@ -2800,6 +2858,7 @@
         </w:rPr>
         <w:t>NUnit</w:t>
       </w:r>
+      <w:proofErr w:type="spellEnd"/>
       <w:r>
         <w:rPr>
           <w:rFonts w:ascii="Times New Roman" w:hAnsi="Times New Roman" w:cs="Times New Roman"/>
@@ -2865,6 +2924,7 @@
           <w:szCs w:val="28"/>
         </w:rPr>
       </w:pPr>
+      <w:proofErr w:type="spellStart"/>
       <w:r>
         <w:rPr>
           <w:rFonts w:ascii="Times New Roman" w:hAnsi="Times New Roman" w:cs="Times New Roman"/>
@@ -2874,6 +2934,7 @@
         </w:rPr>
         <w:t>NUnit</w:t>
       </w:r>
+      <w:proofErr w:type="spellEnd"/>
       <w:r>
         <w:rPr>
           <w:rFonts w:ascii="Times New Roman" w:hAnsi="Times New Roman" w:cs="Times New Roman"/>
@@ -2882,6 +2943,7 @@
         </w:rPr>
         <w:t>3</w:t>
       </w:r>
+      <w:proofErr w:type="spellStart"/>
       <w:r>
         <w:rPr>
           <w:rFonts w:ascii="Times New Roman" w:hAnsi="Times New Roman" w:cs="Times New Roman"/>
@@ -2891,6 +2953,7 @@
         </w:rPr>
         <w:t>TestAdapter</w:t>
       </w:r>
+      <w:proofErr w:type="spellEnd"/>
       <w:r>
         <w:rPr>
           <w:rFonts w:ascii="Times New Roman" w:hAnsi="Times New Roman" w:cs="Times New Roman"/>
@@ -3032,7 +3095,6 @@
           <w:rFonts w:ascii="Times New Roman" w:hAnsi="Times New Roman" w:cs="Times New Roman"/>
           <w:sz w:val="28"/>
           <w:szCs w:val="28"/>
-          <w:lang w:val="en-US"/>
         </w:rPr>
       </w:pPr>
       <w:r>
@@ -3052,9 +3114,25 @@
           <w:bCs/>
           <w:sz w:val="28"/>
           <w:szCs w:val="28"/>
+        </w:rPr>
+        <w:t xml:space="preserve">: </w:t>
+      </w:r>
+      <w:r>
+        <w:rPr>
+          <w:rFonts w:ascii="Times New Roman" w:hAnsi="Times New Roman" w:cs="Times New Roman"/>
+          <w:sz w:val="28"/>
+          <w:szCs w:val="28"/>
           <w:lang w:val="en-US"/>
         </w:rPr>
-        <w:t xml:space="preserve">: </w:t>
+        <w:t>Visual</w:t>
+      </w:r>
+      <w:r>
+        <w:rPr>
+          <w:rFonts w:ascii="Times New Roman" w:hAnsi="Times New Roman" w:cs="Times New Roman"/>
+          <w:sz w:val="28"/>
+          <w:szCs w:val="28"/>
+        </w:rPr>
+        <w:t xml:space="preserve"> </w:t>
       </w:r>
       <w:r>
         <w:rPr>
@@ -3063,7 +3141,15 @@
           <w:szCs w:val="28"/>
           <w:lang w:val="en-US"/>
         </w:rPr>
-        <w:t>Visual Studio 2022</w:t>
+        <w:t>Studio</w:t>
+      </w:r>
+      <w:r>
+        <w:rPr>
+          <w:rFonts w:ascii="Times New Roman" w:hAnsi="Times New Roman" w:cs="Times New Roman"/>
+          <w:sz w:val="28"/>
+          <w:szCs w:val="28"/>
+        </w:rPr>
+        <w:t xml:space="preserve"> 2022</w:t>
       </w:r>
     </w:p>
     <w:p>
@@ -3077,7 +3163,6 @@
           <w:bCs/>
           <w:sz w:val="28"/>
           <w:szCs w:val="28"/>
-          <w:lang w:val="en-US"/>
         </w:rPr>
       </w:pPr>
       <w:r>
@@ -3097,7 +3182,6 @@
           <w:bCs/>
           <w:sz w:val="28"/>
           <w:szCs w:val="28"/>
-          <w:lang w:val="en-US"/>
         </w:rPr>
         <w:t>:</w:t>
       </w:r>
@@ -3411,13 +3495,23 @@
         </w:rPr>
         <w:t xml:space="preserve"> </w:t>
       </w:r>
-      <w:r>
-        <w:rPr>
-          <w:rFonts w:ascii="Times New Roman" w:hAnsi="Times New Roman" w:cs="Times New Roman"/>
-          <w:sz w:val="28"/>
-          <w:szCs w:val="28"/>
-        </w:rPr>
-        <w:t>Двухколоночная верстка главного окна содержит список всех контактов в левой панели и</w:t>
+      <w:proofErr w:type="spellStart"/>
+      <w:r>
+        <w:rPr>
+          <w:rFonts w:ascii="Times New Roman" w:hAnsi="Times New Roman" w:cs="Times New Roman"/>
+          <w:sz w:val="28"/>
+          <w:szCs w:val="28"/>
+        </w:rPr>
+        <w:t>Двухколоночная</w:t>
+      </w:r>
+      <w:proofErr w:type="spellEnd"/>
+      <w:r>
+        <w:rPr>
+          <w:rFonts w:ascii="Times New Roman" w:hAnsi="Times New Roman" w:cs="Times New Roman"/>
+          <w:sz w:val="28"/>
+          <w:szCs w:val="28"/>
+        </w:rPr>
+        <w:t xml:space="preserve"> верстка главного окна содержит список всех контактов в левой панели и</w:t>
       </w:r>
       <w:r>
         <w:rPr>
@@ -3578,6 +3672,7 @@
         </w:rPr>
         <w:t xml:space="preserve"> </w:t>
       </w:r>
+      <w:proofErr w:type="spellStart"/>
       <w:r>
         <w:rPr>
           <w:rFonts w:ascii="Times New Roman" w:hAnsi="Times New Roman" w:cs="Times New Roman"/>
@@ -3587,6 +3682,7 @@
         </w:rPr>
         <w:t>ContactsApp</w:t>
       </w:r>
+      <w:proofErr w:type="spellEnd"/>
     </w:p>
     <w:p>
       <w:pPr>
@@ -3626,13 +3722,41 @@
         </w:rPr>
         <w:t xml:space="preserve"> </w:t>
       </w:r>
-      <w:r>
-        <w:rPr>
-          <w:rFonts w:ascii="Times New Roman" w:hAnsi="Times New Roman" w:cs="Times New Roman"/>
-          <w:sz w:val="28"/>
-          <w:szCs w:val="28"/>
-        </w:rPr>
-        <w:t>Add Contact («Создать новый контакт»), Edit Contact («Редактировать текущий контакт»),</w:t>
+      <w:proofErr w:type="spellStart"/>
+      <w:r>
+        <w:rPr>
+          <w:rFonts w:ascii="Times New Roman" w:hAnsi="Times New Roman" w:cs="Times New Roman"/>
+          <w:sz w:val="28"/>
+          <w:szCs w:val="28"/>
+        </w:rPr>
+        <w:t>Add</w:t>
+      </w:r>
+      <w:proofErr w:type="spellEnd"/>
+      <w:r>
+        <w:rPr>
+          <w:rFonts w:ascii="Times New Roman" w:hAnsi="Times New Roman" w:cs="Times New Roman"/>
+          <w:sz w:val="28"/>
+          <w:szCs w:val="28"/>
+        </w:rPr>
+        <w:t xml:space="preserve"> Contact («Создать новый контакт»), </w:t>
+      </w:r>
+      <w:proofErr w:type="spellStart"/>
+      <w:r>
+        <w:rPr>
+          <w:rFonts w:ascii="Times New Roman" w:hAnsi="Times New Roman" w:cs="Times New Roman"/>
+          <w:sz w:val="28"/>
+          <w:szCs w:val="28"/>
+        </w:rPr>
+        <w:t>Edit</w:t>
+      </w:r>
+      <w:proofErr w:type="spellEnd"/>
+      <w:r>
+        <w:rPr>
+          <w:rFonts w:ascii="Times New Roman" w:hAnsi="Times New Roman" w:cs="Times New Roman"/>
+          <w:sz w:val="28"/>
+          <w:szCs w:val="28"/>
+        </w:rPr>
+        <w:t xml:space="preserve"> Contact («Редактировать текущий контакт»),</w:t>
       </w:r>
       <w:r>
         <w:rPr>
@@ -3642,13 +3766,23 @@
         </w:rPr>
         <w:t xml:space="preserve"> </w:t>
       </w:r>
-      <w:r>
-        <w:rPr>
-          <w:rFonts w:ascii="Times New Roman" w:hAnsi="Times New Roman" w:cs="Times New Roman"/>
-          <w:sz w:val="28"/>
-          <w:szCs w:val="28"/>
-        </w:rPr>
-        <w:t>Remove Contact («Удалить текущий контакт»).</w:t>
+      <w:proofErr w:type="spellStart"/>
+      <w:r>
+        <w:rPr>
+          <w:rFonts w:ascii="Times New Roman" w:hAnsi="Times New Roman" w:cs="Times New Roman"/>
+          <w:sz w:val="28"/>
+          <w:szCs w:val="28"/>
+        </w:rPr>
+        <w:t>Remove</w:t>
+      </w:r>
+      <w:proofErr w:type="spellEnd"/>
+      <w:r>
+        <w:rPr>
+          <w:rFonts w:ascii="Times New Roman" w:hAnsi="Times New Roman" w:cs="Times New Roman"/>
+          <w:sz w:val="28"/>
+          <w:szCs w:val="28"/>
+        </w:rPr>
+        <w:t xml:space="preserve"> Contact («Удалить текущий контакт»).</w:t>
       </w:r>
     </w:p>
     <w:p>
@@ -3837,7 +3971,43 @@
           <w:szCs w:val="28"/>
         </w:rPr>
         <w:lastRenderedPageBreak/>
-        <w:t xml:space="preserve">При нажатии на кнопку Add Contact и Edit Contact появляется окно создания/редактирования контакта в диалоговом режиме (рис. </w:t>
+        <w:t xml:space="preserve">При нажатии на кнопку </w:t>
+      </w:r>
+      <w:proofErr w:type="spellStart"/>
+      <w:r>
+        <w:rPr>
+          <w:rFonts w:ascii="Times New Roman" w:hAnsi="Times New Roman" w:cs="Times New Roman"/>
+          <w:sz w:val="28"/>
+          <w:szCs w:val="28"/>
+        </w:rPr>
+        <w:t>Add</w:t>
+      </w:r>
+      <w:proofErr w:type="spellEnd"/>
+      <w:r>
+        <w:rPr>
+          <w:rFonts w:ascii="Times New Roman" w:hAnsi="Times New Roman" w:cs="Times New Roman"/>
+          <w:sz w:val="28"/>
+          <w:szCs w:val="28"/>
+        </w:rPr>
+        <w:t xml:space="preserve"> Contact и </w:t>
+      </w:r>
+      <w:proofErr w:type="spellStart"/>
+      <w:r>
+        <w:rPr>
+          <w:rFonts w:ascii="Times New Roman" w:hAnsi="Times New Roman" w:cs="Times New Roman"/>
+          <w:sz w:val="28"/>
+          <w:szCs w:val="28"/>
+        </w:rPr>
+        <w:t>Edit</w:t>
+      </w:r>
+      <w:proofErr w:type="spellEnd"/>
+      <w:r>
+        <w:rPr>
+          <w:rFonts w:ascii="Times New Roman" w:hAnsi="Times New Roman" w:cs="Times New Roman"/>
+          <w:sz w:val="28"/>
+          <w:szCs w:val="28"/>
+        </w:rPr>
+        <w:t xml:space="preserve"> Contact появляется окно создания/редактирования контакта в диалоговом режиме (рис. </w:t>
       </w:r>
       <w:r>
         <w:rPr>
@@ -3877,7 +4047,25 @@
           <w:sz w:val="28"/>
           <w:szCs w:val="28"/>
         </w:rPr>
-        <w:t>заполнено (установлена лишь дата рождения по умолчанию). Для редактирования уже существующего контакта все поля должны быть предзаполнены данными текущего контакта.</w:t>
+        <w:t xml:space="preserve">заполнено (установлена лишь дата рождения по умолчанию). Для редактирования уже существующего контакта все поля должны быть </w:t>
+      </w:r>
+      <w:proofErr w:type="spellStart"/>
+      <w:r>
+        <w:rPr>
+          <w:rFonts w:ascii="Times New Roman" w:hAnsi="Times New Roman" w:cs="Times New Roman"/>
+          <w:sz w:val="28"/>
+          <w:szCs w:val="28"/>
+        </w:rPr>
+        <w:t>предзаполнены</w:t>
+      </w:r>
+      <w:proofErr w:type="spellEnd"/>
+      <w:r>
+        <w:rPr>
+          <w:rFonts w:ascii="Times New Roman" w:hAnsi="Times New Roman" w:cs="Times New Roman"/>
+          <w:sz w:val="28"/>
+          <w:szCs w:val="28"/>
+        </w:rPr>
+        <w:t xml:space="preserve"> данными текущего контакта.</w:t>
       </w:r>
     </w:p>
     <w:p>
@@ -3997,6 +4185,7 @@
         </w:rPr>
         <w:t xml:space="preserve"> редактирования контакта в приложении </w:t>
       </w:r>
+      <w:proofErr w:type="spellStart"/>
       <w:r>
         <w:rPr>
           <w:rFonts w:ascii="Times New Roman" w:hAnsi="Times New Roman" w:cs="Times New Roman"/>
@@ -4006,6 +4195,7 @@
         </w:rPr>
         <w:t>ContactsApp</w:t>
       </w:r>
+      <w:proofErr w:type="spellEnd"/>
     </w:p>
     <w:p>
       <w:pPr>
@@ -4036,7 +4226,25 @@
           <w:sz w:val="28"/>
           <w:szCs w:val="28"/>
         </w:rPr>
-        <w:t>При нажатии на кнопку OK окно создания контакта закрывается, в список контактов главного окна добавляется новый контакт. При редактировании текущей контакта, нажатие на кнопку OK должно обновить фамилию контакта в списке контактов (если фамилия текущего контакта была изменена/исправлена), и обновить отображаемый контакт в правой панели приложения. При нажатии кнопки Cancel создание/редактирование контакта отменяется (новый контакт не добавляется, исходный контакт остается без изменений).</w:t>
+        <w:t xml:space="preserve">При нажатии на кнопку OK окно создания контакта закрывается, в список контактов главного окна добавляется новый контакт. При редактировании текущей контакта, нажатие на кнопку OK должно обновить фамилию контакта в списке контактов (если фамилия текущего контакта была изменена/исправлена), и обновить отображаемый контакт в правой панели приложения. При нажатии кнопки </w:t>
+      </w:r>
+      <w:proofErr w:type="spellStart"/>
+      <w:r>
+        <w:rPr>
+          <w:rFonts w:ascii="Times New Roman" w:hAnsi="Times New Roman" w:cs="Times New Roman"/>
+          <w:sz w:val="28"/>
+          <w:szCs w:val="28"/>
+        </w:rPr>
+        <w:t>Cancel</w:t>
+      </w:r>
+      <w:proofErr w:type="spellEnd"/>
+      <w:r>
+        <w:rPr>
+          <w:rFonts w:ascii="Times New Roman" w:hAnsi="Times New Roman" w:cs="Times New Roman"/>
+          <w:sz w:val="28"/>
+          <w:szCs w:val="28"/>
+        </w:rPr>
+        <w:t xml:space="preserve"> создание/редактирование контакта отменяется (новый контакт не добавляется, исходный контакт остается без изменений).</w:t>
       </w:r>
     </w:p>
     <w:p>
@@ -4085,8 +4293,36 @@
           <w:sz w:val="28"/>
           <w:szCs w:val="28"/>
         </w:rPr>
-        <w:t>При нажатии на кнопку Remove Contact главного окна текущий контакт удаляется. Перед удалением должно появиться окно с запросом на разрешение записи: «Do you really</w:t>
-      </w:r>
+        <w:t xml:space="preserve">При нажатии на кнопку </w:t>
+      </w:r>
+      <w:proofErr w:type="spellStart"/>
+      <w:r>
+        <w:rPr>
+          <w:rFonts w:ascii="Times New Roman" w:hAnsi="Times New Roman" w:cs="Times New Roman"/>
+          <w:sz w:val="28"/>
+          <w:szCs w:val="28"/>
+        </w:rPr>
+        <w:t>Remove</w:t>
+      </w:r>
+      <w:proofErr w:type="spellEnd"/>
+      <w:r>
+        <w:rPr>
+          <w:rFonts w:ascii="Times New Roman" w:hAnsi="Times New Roman" w:cs="Times New Roman"/>
+          <w:sz w:val="28"/>
+          <w:szCs w:val="28"/>
+        </w:rPr>
+        <w:t xml:space="preserve"> Contact главного окна текущий контакт удаляется. Перед удалением должно появиться окно с запросом на разрешение записи: «</w:t>
+      </w:r>
+      <w:proofErr w:type="spellStart"/>
+      <w:r>
+        <w:rPr>
+          <w:rFonts w:ascii="Times New Roman" w:hAnsi="Times New Roman" w:cs="Times New Roman"/>
+          <w:sz w:val="28"/>
+          <w:szCs w:val="28"/>
+        </w:rPr>
+        <w:t>Do</w:t>
+      </w:r>
+      <w:proofErr w:type="spellEnd"/>
       <w:r>
         <w:rPr>
           <w:rFonts w:ascii="Times New Roman" w:hAnsi="Times New Roman" w:cs="Times New Roman"/>
@@ -4095,6 +4331,42 @@
         </w:rPr>
         <w:t xml:space="preserve"> </w:t>
       </w:r>
+      <w:proofErr w:type="spellStart"/>
+      <w:r>
+        <w:rPr>
+          <w:rFonts w:ascii="Times New Roman" w:hAnsi="Times New Roman" w:cs="Times New Roman"/>
+          <w:sz w:val="28"/>
+          <w:szCs w:val="28"/>
+        </w:rPr>
+        <w:t>you</w:t>
+      </w:r>
+      <w:proofErr w:type="spellEnd"/>
+      <w:r>
+        <w:rPr>
+          <w:rFonts w:ascii="Times New Roman" w:hAnsi="Times New Roman" w:cs="Times New Roman"/>
+          <w:sz w:val="28"/>
+          <w:szCs w:val="28"/>
+        </w:rPr>
+        <w:t xml:space="preserve"> </w:t>
+      </w:r>
+      <w:proofErr w:type="spellStart"/>
+      <w:r>
+        <w:rPr>
+          <w:rFonts w:ascii="Times New Roman" w:hAnsi="Times New Roman" w:cs="Times New Roman"/>
+          <w:sz w:val="28"/>
+          <w:szCs w:val="28"/>
+        </w:rPr>
+        <w:t>really</w:t>
+      </w:r>
+      <w:proofErr w:type="spellEnd"/>
+      <w:r>
+        <w:rPr>
+          <w:rFonts w:ascii="Times New Roman" w:hAnsi="Times New Roman" w:cs="Times New Roman"/>
+          <w:sz w:val="28"/>
+          <w:szCs w:val="28"/>
+        </w:rPr>
+        <w:t xml:space="preserve"> </w:t>
+      </w:r>
       <w:r>
         <w:rPr>
           <w:rFonts w:ascii="Times New Roman" w:hAnsi="Times New Roman" w:cs="Times New Roman"/>
@@ -4176,7 +4448,25 @@
           <w:sz w:val="28"/>
           <w:szCs w:val="28"/>
         </w:rPr>
-        <w:t xml:space="preserve"> При нажатии на кнопку OK происходит удаление, при нажатии на кнопку Cancel удаление отменяется.</w:t>
+        <w:t xml:space="preserve"> При нажатии на кнопку OK происходит удаление, при нажатии на кнопку </w:t>
+      </w:r>
+      <w:proofErr w:type="spellStart"/>
+      <w:r>
+        <w:rPr>
+          <w:rFonts w:ascii="Times New Roman" w:hAnsi="Times New Roman" w:cs="Times New Roman"/>
+          <w:sz w:val="28"/>
+          <w:szCs w:val="28"/>
+        </w:rPr>
+        <w:t>Cancel</w:t>
+      </w:r>
+      <w:proofErr w:type="spellEnd"/>
+      <w:r>
+        <w:rPr>
+          <w:rFonts w:ascii="Times New Roman" w:hAnsi="Times New Roman" w:cs="Times New Roman"/>
+          <w:sz w:val="28"/>
+          <w:szCs w:val="28"/>
+        </w:rPr>
+        <w:t xml:space="preserve"> удаление отменяется.</w:t>
       </w:r>
     </w:p>
     <w:p>
@@ -4196,7 +4486,25 @@
           <w:sz w:val="28"/>
           <w:szCs w:val="28"/>
         </w:rPr>
-        <w:t>По нажатию на F1 в главном окне открывается окно About о приложении</w:t>
+        <w:t xml:space="preserve">По нажатию на F1 в главном окне открывается окно </w:t>
+      </w:r>
+      <w:proofErr w:type="spellStart"/>
+      <w:r>
+        <w:rPr>
+          <w:rFonts w:ascii="Times New Roman" w:hAnsi="Times New Roman" w:cs="Times New Roman"/>
+          <w:sz w:val="28"/>
+          <w:szCs w:val="28"/>
+        </w:rPr>
+        <w:t>About</w:t>
+      </w:r>
+      <w:proofErr w:type="spellEnd"/>
+      <w:r>
+        <w:rPr>
+          <w:rFonts w:ascii="Times New Roman" w:hAnsi="Times New Roman" w:cs="Times New Roman"/>
+          <w:sz w:val="28"/>
+          <w:szCs w:val="28"/>
+        </w:rPr>
+        <w:t xml:space="preserve"> о приложении</w:t>
       </w:r>
       <w:r>
         <w:rPr>
@@ -4397,6 +4705,7 @@
         </w:rPr>
         <w:t xml:space="preserve">приложения </w:t>
       </w:r>
+      <w:proofErr w:type="spellStart"/>
       <w:r>
         <w:rPr>
           <w:rFonts w:ascii="Times New Roman" w:hAnsi="Times New Roman" w:cs="Times New Roman"/>
@@ -4406,6 +4715,7 @@
         </w:rPr>
         <w:t>ContactsApp</w:t>
       </w:r>
+      <w:proofErr w:type="spellEnd"/>
     </w:p>
     <w:p>
       <w:pPr>
@@ -4436,7 +4746,25 @@
           <w:sz w:val="28"/>
           <w:szCs w:val="28"/>
         </w:rPr>
-        <w:t xml:space="preserve">Окно «About» содержит название, номер версии приложения, имя автора, почту, рабочую ссылку на аккаунт пользователя на </w:t>
+        <w:t>Окно «</w:t>
+      </w:r>
+      <w:proofErr w:type="spellStart"/>
+      <w:r>
+        <w:rPr>
+          <w:rFonts w:ascii="Times New Roman" w:hAnsi="Times New Roman" w:cs="Times New Roman"/>
+          <w:sz w:val="28"/>
+          <w:szCs w:val="28"/>
+        </w:rPr>
+        <w:t>About</w:t>
+      </w:r>
+      <w:proofErr w:type="spellEnd"/>
+      <w:r>
+        <w:rPr>
+          <w:rFonts w:ascii="Times New Roman" w:hAnsi="Times New Roman" w:cs="Times New Roman"/>
+          <w:sz w:val="28"/>
+          <w:szCs w:val="28"/>
+        </w:rPr>
+        <w:t xml:space="preserve">» содержит название, номер версии приложения, имя автора, почту, рабочую ссылку на аккаунт пользователя на </w:t>
       </w:r>
       <w:r>
         <w:rPr>
@@ -4446,6 +4774,7 @@
         </w:rPr>
         <w:t>«</w:t>
       </w:r>
+      <w:proofErr w:type="spellStart"/>
       <w:r>
         <w:rPr>
           <w:rFonts w:ascii="Times New Roman" w:hAnsi="Times New Roman" w:cs="Times New Roman"/>
@@ -4454,6 +4783,7 @@
         </w:rPr>
         <w:t>GitHub</w:t>
       </w:r>
+      <w:proofErr w:type="spellEnd"/>
       <w:r>
         <w:rPr>
           <w:rFonts w:ascii="Times New Roman" w:hAnsi="Times New Roman" w:cs="Times New Roman"/>
@@ -4468,7 +4798,25 @@
           <w:sz w:val="28"/>
           <w:szCs w:val="28"/>
         </w:rPr>
-        <w:t xml:space="preserve">, текст лицензии приложения (по умолчанию MIT License), указание о правах на использованные изображения (обязательное условие бесплатного </w:t>
+        <w:t xml:space="preserve">, текст лицензии приложения (по умолчанию MIT </w:t>
+      </w:r>
+      <w:proofErr w:type="spellStart"/>
+      <w:r>
+        <w:rPr>
+          <w:rFonts w:ascii="Times New Roman" w:hAnsi="Times New Roman" w:cs="Times New Roman"/>
+          <w:sz w:val="28"/>
+          <w:szCs w:val="28"/>
+        </w:rPr>
+        <w:t>License</w:t>
+      </w:r>
+      <w:proofErr w:type="spellEnd"/>
+      <w:r>
+        <w:rPr>
+          <w:rFonts w:ascii="Times New Roman" w:hAnsi="Times New Roman" w:cs="Times New Roman"/>
+          <w:sz w:val="28"/>
+          <w:szCs w:val="28"/>
+        </w:rPr>
+        <w:t xml:space="preserve">), указание о правах на использованные изображения (обязательное условие бесплатного </w:t>
       </w:r>
       <w:r>
         <w:rPr>
@@ -4477,7 +4825,25 @@
           <w:szCs w:val="28"/>
         </w:rPr>
         <w:lastRenderedPageBreak/>
-        <w:t>использования изображений). Окно должно закрываться по нажатию на кнопку OK или клавишу Esc.</w:t>
+        <w:t xml:space="preserve">использования изображений). Окно должно закрываться по нажатию на кнопку OK или клавишу </w:t>
+      </w:r>
+      <w:proofErr w:type="spellStart"/>
+      <w:r>
+        <w:rPr>
+          <w:rFonts w:ascii="Times New Roman" w:hAnsi="Times New Roman" w:cs="Times New Roman"/>
+          <w:sz w:val="28"/>
+          <w:szCs w:val="28"/>
+        </w:rPr>
+        <w:t>Esc</w:t>
+      </w:r>
+      <w:proofErr w:type="spellEnd"/>
+      <w:r>
+        <w:rPr>
+          <w:rFonts w:ascii="Times New Roman" w:hAnsi="Times New Roman" w:cs="Times New Roman"/>
+          <w:sz w:val="28"/>
+          <w:szCs w:val="28"/>
+        </w:rPr>
+        <w:t>.</w:t>
       </w:r>
     </w:p>
     <w:p>
@@ -4641,7 +5007,25 @@
           <w:sz w:val="28"/>
           <w:szCs w:val="28"/>
         </w:rPr>
-        <w:t>Верстка главного окна должна быть адаптивной. Окно «About» и окно создания/редактирования данных контакта имеют фиксированный размер.</w:t>
+        <w:t>Верстка главного окна должна быть адаптивной. Окно «</w:t>
+      </w:r>
+      <w:proofErr w:type="spellStart"/>
+      <w:r>
+        <w:rPr>
+          <w:rFonts w:ascii="Times New Roman" w:hAnsi="Times New Roman" w:cs="Times New Roman"/>
+          <w:sz w:val="28"/>
+          <w:szCs w:val="28"/>
+        </w:rPr>
+        <w:t>About</w:t>
+      </w:r>
+      <w:proofErr w:type="spellEnd"/>
+      <w:r>
+        <w:rPr>
+          <w:rFonts w:ascii="Times New Roman" w:hAnsi="Times New Roman" w:cs="Times New Roman"/>
+          <w:sz w:val="28"/>
+          <w:szCs w:val="28"/>
+        </w:rPr>
+        <w:t>» и окно создания/редактирования данных контакта имеют фиксированный размер.</w:t>
       </w:r>
     </w:p>
     <w:p>
@@ -4730,10 +5114,10 @@
           <w:szCs w:val="28"/>
         </w:rPr>
         <w:drawing>
-          <wp:inline distT="0" distB="0" distL="0" distR="0" wp14:anchorId="138459BC" wp14:editId="48895A88">
+          <wp:inline distT="0" distB="0" distL="0" distR="0" wp14:anchorId="687CC7AD" wp14:editId="10A8F3AC">
             <wp:extent cx="5940425" cy="3710305"/>
             <wp:effectExtent l="0" t="0" r="3175" b="4445"/>
-            <wp:docPr id="10" name="Рисунок 10"/>
+            <wp:docPr id="3" name="Рисунок 3"/>
             <wp:cNvGraphicFramePr>
               <a:graphicFrameLocks xmlns:a="http://schemas.openxmlformats.org/drawingml/2006/main" noChangeAspect="1"/>
             </wp:cNvGraphicFramePr>
@@ -4741,7 +5125,7 @@
               <a:graphicData uri="http://schemas.openxmlformats.org/drawingml/2006/picture">
                 <pic:pic xmlns:pic="http://schemas.openxmlformats.org/drawingml/2006/picture">
                   <pic:nvPicPr>
-                    <pic:cNvPr id="10" name="Рисунок 10"/>
+                    <pic:cNvPr id="3" name="Рисунок 3"/>
                     <pic:cNvPicPr/>
                   </pic:nvPicPr>
                   <pic:blipFill>
@@ -4806,6 +5190,7 @@
         </w:rPr>
         <w:t xml:space="preserve"> – Диаграмма пакетов для приложения </w:t>
       </w:r>
+      <w:proofErr w:type="spellStart"/>
       <w:r>
         <w:rPr>
           <w:rFonts w:ascii="Times New Roman" w:hAnsi="Times New Roman" w:cs="Times New Roman"/>
@@ -4815,6 +5200,7 @@
         </w:rPr>
         <w:t>ContactsApp</w:t>
       </w:r>
+      <w:proofErr w:type="spellEnd"/>
     </w:p>
     <w:p>
       <w:pPr>
@@ -4869,7 +5255,6 @@
           <w:rFonts w:ascii="Times New Roman" w:hAnsi="Times New Roman" w:cs="Times New Roman"/>
           <w:sz w:val="28"/>
           <w:szCs w:val="28"/>
-          <w:lang w:val="en-US"/>
         </w:rPr>
       </w:pPr>
       <w:r>
@@ -4878,13 +5263,12 @@
           <w:noProof/>
           <w:sz w:val="28"/>
           <w:szCs w:val="28"/>
-          <w:lang w:val="en-US"/>
         </w:rPr>
         <w:drawing>
-          <wp:inline distT="0" distB="0" distL="0" distR="0" wp14:anchorId="08E034F9" wp14:editId="0D5E26FF">
-            <wp:extent cx="5940425" cy="2564765"/>
-            <wp:effectExtent l="0" t="0" r="3175" b="6985"/>
-            <wp:docPr id="9" name="Рисунок 9"/>
+          <wp:inline distT="0" distB="0" distL="0" distR="0" wp14:anchorId="0BE9D716" wp14:editId="33EB37D1">
+            <wp:extent cx="5940425" cy="2515870"/>
+            <wp:effectExtent l="0" t="0" r="3175" b="0"/>
+            <wp:docPr id="2" name="Рисунок 2"/>
             <wp:cNvGraphicFramePr>
               <a:graphicFrameLocks xmlns:a="http://schemas.openxmlformats.org/drawingml/2006/main" noChangeAspect="1"/>
             </wp:cNvGraphicFramePr>
@@ -4892,7 +5276,7 @@
               <a:graphicData uri="http://schemas.openxmlformats.org/drawingml/2006/picture">
                 <pic:pic xmlns:pic="http://schemas.openxmlformats.org/drawingml/2006/picture">
                   <pic:nvPicPr>
-                    <pic:cNvPr id="9" name="Рисунок 9"/>
+                    <pic:cNvPr id="2" name="Рисунок 2"/>
                     <pic:cNvPicPr/>
                   </pic:nvPicPr>
                   <pic:blipFill>
@@ -4910,7 +5294,7 @@
                   <pic:spPr>
                     <a:xfrm>
                       <a:off x="0" y="0"/>
-                      <a:ext cx="5940425" cy="2564765"/>
+                      <a:ext cx="5940425" cy="2515870"/>
                     </a:xfrm>
                     <a:prstGeom prst="rect">
                       <a:avLst/>
@@ -4957,6 +5341,7 @@
         </w:rPr>
         <w:t xml:space="preserve"> – Концептуальная диаграмма классов всей программы </w:t>
       </w:r>
+      <w:proofErr w:type="spellStart"/>
       <w:r>
         <w:rPr>
           <w:rFonts w:ascii="Times New Roman" w:hAnsi="Times New Roman" w:cs="Times New Roman"/>
@@ -4966,6 +5351,7 @@
         </w:rPr>
         <w:t>ContactsApp</w:t>
       </w:r>
+      <w:proofErr w:type="spellEnd"/>
     </w:p>
     <w:p>
       <w:pPr>
@@ -5112,6 +5498,7 @@
         </w:rPr>
         <w:t xml:space="preserve">классов из </w:t>
       </w:r>
+      <w:proofErr w:type="spellStart"/>
       <w:r>
         <w:rPr>
           <w:rFonts w:ascii="Times New Roman" w:hAnsi="Times New Roman" w:cs="Times New Roman"/>
@@ -5121,6 +5508,7 @@
         </w:rPr>
         <w:t>ContactsApp</w:t>
       </w:r>
+      <w:proofErr w:type="spellEnd"/>
       <w:r>
         <w:rPr>
           <w:rFonts w:ascii="Times New Roman" w:hAnsi="Times New Roman" w:cs="Times New Roman"/>
@@ -5193,6 +5581,7 @@
         </w:rPr>
         <w:t>«</w:t>
       </w:r>
+      <w:proofErr w:type="spellStart"/>
       <w:r>
         <w:rPr>
           <w:rFonts w:ascii="Times New Roman" w:hAnsi="Times New Roman" w:cs="Times New Roman"/>
@@ -5202,6 +5591,7 @@
         </w:rPr>
         <w:t>ProjectSerializer</w:t>
       </w:r>
+      <w:proofErr w:type="spellEnd"/>
       <w:r>
         <w:rPr>
           <w:rFonts w:ascii="Times New Roman" w:hAnsi="Times New Roman" w:cs="Times New Roman"/>
@@ -5677,7 +6067,43 @@
           <w:sz w:val="28"/>
           <w:szCs w:val="28"/>
         </w:rPr>
-        <w:t>Выберите любой контакт и нажмите кнопку редактирования. Должно открыться окно редактирования. Измените имя контакта, номер телефона и e-mail. Нажмите «Cancel». Исходный контакт должен остаться без изменений.</w:t>
+        <w:t xml:space="preserve">Выберите любой контакт и нажмите кнопку редактирования. Должно открыться окно редактирования. Измените имя контакта, номер телефона и </w:t>
+      </w:r>
+      <w:proofErr w:type="spellStart"/>
+      <w:r>
+        <w:rPr>
+          <w:rFonts w:ascii="Times New Roman" w:hAnsi="Times New Roman" w:cs="Times New Roman"/>
+          <w:sz w:val="28"/>
+          <w:szCs w:val="28"/>
+        </w:rPr>
+        <w:t>e-mail</w:t>
+      </w:r>
+      <w:proofErr w:type="spellEnd"/>
+      <w:r>
+        <w:rPr>
+          <w:rFonts w:ascii="Times New Roman" w:hAnsi="Times New Roman" w:cs="Times New Roman"/>
+          <w:sz w:val="28"/>
+          <w:szCs w:val="28"/>
+        </w:rPr>
+        <w:t>. Нажмите «</w:t>
+      </w:r>
+      <w:proofErr w:type="spellStart"/>
+      <w:r>
+        <w:rPr>
+          <w:rFonts w:ascii="Times New Roman" w:hAnsi="Times New Roman" w:cs="Times New Roman"/>
+          <w:sz w:val="28"/>
+          <w:szCs w:val="28"/>
+        </w:rPr>
+        <w:t>Cancel</w:t>
+      </w:r>
+      <w:proofErr w:type="spellEnd"/>
+      <w:r>
+        <w:rPr>
+          <w:rFonts w:ascii="Times New Roman" w:hAnsi="Times New Roman" w:cs="Times New Roman"/>
+          <w:sz w:val="28"/>
+          <w:szCs w:val="28"/>
+        </w:rPr>
+        <w:t>». Исходный контакт должен остаться без изменений.</w:t>
       </w:r>
     </w:p>
     <w:p>
@@ -5918,6 +6344,7 @@
         </w:rPr>
         <w:t>«</w:t>
       </w:r>
+      <w:proofErr w:type="spellStart"/>
       <w:r>
         <w:rPr>
           <w:rFonts w:ascii="Times New Roman" w:hAnsi="Times New Roman" w:cs="Times New Roman"/>
@@ -5927,6 +6354,7 @@
         </w:rPr>
         <w:t>InnoSetup</w:t>
       </w:r>
+      <w:proofErr w:type="spellEnd"/>
       <w:r>
         <w:rPr>
           <w:rFonts w:ascii="Times New Roman" w:hAnsi="Times New Roman" w:cs="Times New Roman"/>
@@ -5959,6 +6387,7 @@
         </w:rPr>
         <w:t>«</w:t>
       </w:r>
+      <w:proofErr w:type="spellStart"/>
       <w:r>
         <w:rPr>
           <w:rFonts w:ascii="Times New Roman" w:hAnsi="Times New Roman" w:cs="Times New Roman"/>
@@ -5968,6 +6397,7 @@
         </w:rPr>
         <w:t>ContactsApp</w:t>
       </w:r>
+      <w:proofErr w:type="spellEnd"/>
       <w:r>
         <w:rPr>
           <w:rFonts w:ascii="Times New Roman" w:hAnsi="Times New Roman" w:cs="Times New Roman"/>
@@ -6261,17 +6691,42 @@
           <w:rFonts w:ascii="Times New Roman" w:hAnsi="Times New Roman" w:cs="Times New Roman"/>
           <w:sz w:val="28"/>
           <w:szCs w:val="28"/>
+        </w:rPr>
+      </w:pPr>
+      <w:r>
+        <w:rPr>
+          <w:rFonts w:ascii="Times New Roman" w:hAnsi="Times New Roman" w:cs="Times New Roman"/>
+          <w:sz w:val="28"/>
+          <w:szCs w:val="28"/>
+        </w:rPr>
+        <w:t xml:space="preserve">В секции </w:t>
+      </w:r>
+      <w:r>
+        <w:rPr>
+          <w:rFonts w:ascii="Times New Roman" w:hAnsi="Times New Roman" w:cs="Times New Roman"/>
+          <w:sz w:val="28"/>
+          <w:szCs w:val="28"/>
           <w:lang w:val="en-US"/>
         </w:rPr>
-      </w:pPr>
-      <w:r>
-        <w:rPr>
-          <w:rFonts w:ascii="Times New Roman" w:hAnsi="Times New Roman" w:cs="Times New Roman"/>
-          <w:sz w:val="28"/>
-          <w:szCs w:val="28"/>
-        </w:rPr>
-        <w:t xml:space="preserve">В секции </w:t>
-      </w:r>
+        <w:t>Files</w:t>
+      </w:r>
+      <w:r>
+        <w:rPr>
+          <w:rFonts w:ascii="Times New Roman" w:hAnsi="Times New Roman" w:cs="Times New Roman"/>
+          <w:sz w:val="28"/>
+          <w:szCs w:val="28"/>
+        </w:rPr>
+        <w:t xml:space="preserve"> </w:t>
+      </w:r>
+      <w:r>
+        <w:rPr>
+          <w:rFonts w:ascii="Times New Roman" w:hAnsi="Times New Roman" w:cs="Times New Roman"/>
+          <w:sz w:val="28"/>
+          <w:szCs w:val="28"/>
+        </w:rPr>
+        <w:t>определяется путь до файлов, которые включаются в пакет установщика (исполняемый файл, .</w:t>
+      </w:r>
+      <w:proofErr w:type="spellStart"/>
       <w:r>
         <w:rPr>
           <w:rFonts w:ascii="Times New Roman" w:hAnsi="Times New Roman" w:cs="Times New Roman"/>
@@ -6279,8 +6734,9 @@
           <w:szCs w:val="28"/>
           <w:lang w:val="en-US"/>
         </w:rPr>
-        <w:t>Files</w:t>
-      </w:r>
+        <w:t>dll</w:t>
+      </w:r>
+      <w:proofErr w:type="spellEnd"/>
       <w:r>
         <w:rPr>
           <w:rFonts w:ascii="Times New Roman" w:hAnsi="Times New Roman" w:cs="Times New Roman"/>
@@ -6295,7 +6751,24 @@
           <w:sz w:val="28"/>
           <w:szCs w:val="28"/>
         </w:rPr>
-        <w:t>определяется путь до файлов, которые включаются в пакет установщика (исполняемый файл, .</w:t>
+        <w:t>файлы</w:t>
+      </w:r>
+      <w:proofErr w:type="gramStart"/>
+      <w:r>
+        <w:rPr>
+          <w:rFonts w:ascii="Times New Roman" w:hAnsi="Times New Roman" w:cs="Times New Roman"/>
+          <w:sz w:val="28"/>
+          <w:szCs w:val="28"/>
+        </w:rPr>
+        <w:t xml:space="preserve">, </w:t>
+      </w:r>
+      <w:r>
+        <w:rPr>
+          <w:rFonts w:ascii="Times New Roman" w:hAnsi="Times New Roman" w:cs="Times New Roman"/>
+          <w:sz w:val="28"/>
+          <w:szCs w:val="28"/>
+        </w:rPr>
+        <w:t>.</w:t>
       </w:r>
       <w:r>
         <w:rPr>
@@ -6304,8 +6777,9 @@
           <w:szCs w:val="28"/>
           <w:lang w:val="en-US"/>
         </w:rPr>
-        <w:t>dll</w:t>
-      </w:r>
+        <w:t>json</w:t>
+      </w:r>
+      <w:proofErr w:type="gramEnd"/>
       <w:r>
         <w:rPr>
           <w:rFonts w:ascii="Times New Roman" w:hAnsi="Times New Roman" w:cs="Times New Roman"/>
@@ -6320,16 +6794,7 @@
           <w:sz w:val="28"/>
           <w:szCs w:val="28"/>
         </w:rPr>
-        <w:t>файлы</w:t>
-      </w:r>
-      <w:proofErr w:type="gramStart"/>
-      <w:r>
-        <w:rPr>
-          <w:rFonts w:ascii="Times New Roman" w:hAnsi="Times New Roman" w:cs="Times New Roman"/>
-          <w:sz w:val="28"/>
-          <w:szCs w:val="28"/>
-        </w:rPr>
-        <w:t xml:space="preserve">, </w:t>
+        <w:t xml:space="preserve">файлы). Файлы с расширением </w:t>
       </w:r>
       <w:r>
         <w:rPr>
@@ -6339,6 +6804,7 @@
         </w:rPr>
         <w:t>.</w:t>
       </w:r>
+      <w:proofErr w:type="spellStart"/>
       <w:r>
         <w:rPr>
           <w:rFonts w:ascii="Times New Roman" w:hAnsi="Times New Roman" w:cs="Times New Roman"/>
@@ -6346,9 +6812,9 @@
           <w:szCs w:val="28"/>
           <w:lang w:val="en-US"/>
         </w:rPr>
-        <w:t>json</w:t>
-      </w:r>
-      <w:proofErr w:type="gramEnd"/>
+        <w:t>pdb</w:t>
+      </w:r>
+      <w:proofErr w:type="spellEnd"/>
       <w:r>
         <w:rPr>
           <w:rFonts w:ascii="Times New Roman" w:hAnsi="Times New Roman" w:cs="Times New Roman"/>
@@ -6356,23 +6822,6 @@
           <w:szCs w:val="28"/>
         </w:rPr>
         <w:t xml:space="preserve"> </w:t>
-      </w:r>
-      <w:r>
-        <w:rPr>
-          <w:rFonts w:ascii="Times New Roman" w:hAnsi="Times New Roman" w:cs="Times New Roman"/>
-          <w:sz w:val="28"/>
-          <w:szCs w:val="28"/>
-        </w:rPr>
-        <w:t xml:space="preserve">файлы). Файлы с расширением </w:t>
-      </w:r>
-      <w:r>
-        <w:rPr>
-          <w:rFonts w:ascii="Times New Roman" w:hAnsi="Times New Roman" w:cs="Times New Roman"/>
-          <w:sz w:val="28"/>
-          <w:szCs w:val="28"/>
-          <w:lang w:val="en-US"/>
-        </w:rPr>
-        <w:t xml:space="preserve">.pdb </w:t>
       </w:r>
       <w:r>
         <w:rPr>
@@ -6529,7 +6978,25 @@
           <w:sz w:val="28"/>
           <w:szCs w:val="28"/>
         </w:rPr>
-        <w:t xml:space="preserve">В проекте использовалась система версионного контроля </w:t>
+        <w:t xml:space="preserve">В проекте использовалась система </w:t>
+      </w:r>
+      <w:proofErr w:type="spellStart"/>
+      <w:r>
+        <w:rPr>
+          <w:rFonts w:ascii="Times New Roman" w:hAnsi="Times New Roman" w:cs="Times New Roman"/>
+          <w:sz w:val="28"/>
+          <w:szCs w:val="28"/>
+        </w:rPr>
+        <w:t>версионного</w:t>
+      </w:r>
+      <w:proofErr w:type="spellEnd"/>
+      <w:r>
+        <w:rPr>
+          <w:rFonts w:ascii="Times New Roman" w:hAnsi="Times New Roman" w:cs="Times New Roman"/>
+          <w:sz w:val="28"/>
+          <w:szCs w:val="28"/>
+        </w:rPr>
+        <w:t xml:space="preserve"> контроля </w:t>
       </w:r>
       <w:r>
         <w:rPr>
@@ -6539,6 +7006,7 @@
         </w:rPr>
         <w:t>«</w:t>
       </w:r>
+      <w:proofErr w:type="spellStart"/>
       <w:r>
         <w:rPr>
           <w:rFonts w:ascii="Times New Roman" w:hAnsi="Times New Roman" w:cs="Times New Roman"/>
@@ -6547,6 +7015,7 @@
         </w:rPr>
         <w:t>Git</w:t>
       </w:r>
+      <w:proofErr w:type="spellEnd"/>
       <w:r>
         <w:rPr>
           <w:rFonts w:ascii="Times New Roman" w:hAnsi="Times New Roman" w:cs="Times New Roman"/>
@@ -6632,7 +7101,25 @@
           <w:sz w:val="28"/>
           <w:szCs w:val="28"/>
         </w:rPr>
-        <w:t xml:space="preserve">Для получения доступа необходимо отправить своё имя пользователя, полное имя или e-mail, указанный при регистрации на </w:t>
+        <w:t xml:space="preserve">Для получения доступа необходимо отправить своё имя пользователя, полное имя или </w:t>
+      </w:r>
+      <w:proofErr w:type="spellStart"/>
+      <w:r>
+        <w:rPr>
+          <w:rFonts w:ascii="Times New Roman" w:hAnsi="Times New Roman" w:cs="Times New Roman"/>
+          <w:sz w:val="28"/>
+          <w:szCs w:val="28"/>
+        </w:rPr>
+        <w:t>e-mail</w:t>
+      </w:r>
+      <w:proofErr w:type="spellEnd"/>
+      <w:r>
+        <w:rPr>
+          <w:rFonts w:ascii="Times New Roman" w:hAnsi="Times New Roman" w:cs="Times New Roman"/>
+          <w:sz w:val="28"/>
+          <w:szCs w:val="28"/>
+        </w:rPr>
+        <w:t xml:space="preserve">, указанный при регистрации на </w:t>
       </w:r>
       <w:r>
         <w:rPr>
@@ -6642,6 +7129,7 @@
         </w:rPr>
         <w:t>«</w:t>
       </w:r>
+      <w:proofErr w:type="spellStart"/>
       <w:r>
         <w:rPr>
           <w:rFonts w:ascii="Times New Roman" w:hAnsi="Times New Roman" w:cs="Times New Roman"/>
@@ -6650,6 +7138,7 @@
         </w:rPr>
         <w:t>Github</w:t>
       </w:r>
+      <w:proofErr w:type="spellEnd"/>
       <w:r>
         <w:rPr>
           <w:rFonts w:ascii="Times New Roman" w:hAnsi="Times New Roman" w:cs="Times New Roman"/>
@@ -6694,6 +7183,7 @@
         </w:rPr>
         <w:t>«</w:t>
       </w:r>
+      <w:proofErr w:type="spellStart"/>
       <w:r>
         <w:rPr>
           <w:rFonts w:ascii="Times New Roman" w:hAnsi="Times New Roman" w:cs="Times New Roman"/>
@@ -6702,6 +7192,7 @@
         </w:rPr>
         <w:t>Github</w:t>
       </w:r>
+      <w:proofErr w:type="spellEnd"/>
       <w:r>
         <w:rPr>
           <w:rFonts w:ascii="Times New Roman" w:hAnsi="Times New Roman" w:cs="Times New Roman"/>
